--- a/sample_resumes/Rohan Tomer - GT resume.docx
+++ b/sample_resumes/Rohan Tomer - GT resume.docx
@@ -37,6 +37,26 @@
         <w:spacing w:after="0" w:line="280" w:lineRule="atLeast"/>
         <w:rPr>
           <w:rFonts w:eastAsia="Times New Roman"/>
+          <w:b/>
+          <w:sz w:val="22"/>
+          <w:szCs w:val="24"/>
+        </w:rPr>
+      </w:pPr>
+      <w:r>
+        <w:rPr>
+          <w:rFonts w:eastAsia="Times New Roman"/>
+          <w:b/>
+          <w:sz w:val="22"/>
+          <w:szCs w:val="24"/>
+        </w:rPr>
+        <w:t>Introductory paragraph</w:t>
+      </w:r>
+    </w:p>
+    <w:p>
+      <w:pPr>
+        <w:spacing w:after="0" w:line="280" w:lineRule="atLeast"/>
+        <w:rPr>
+          <w:rFonts w:eastAsia="Times New Roman"/>
           <w:bCs/>
           <w:sz w:val="22"/>
           <w:szCs w:val="24"/>
@@ -98,887 +118,44 @@
         <w:outlineLvl w:val="0"/>
         <w:rPr>
           <w:rFonts w:eastAsia="Times New Roman"/>
-          <w:sz w:val="22"/>
-          <w:szCs w:val="24"/>
-        </w:rPr>
-      </w:pPr>
-    </w:p>
-    <w:p>
-      <w:pPr>
+          <w:b/>
+          <w:sz w:val="22"/>
+          <w:szCs w:val="24"/>
+        </w:rPr>
+      </w:pPr>
+      <w:r>
+        <w:rPr>
+          <w:rFonts w:eastAsia="Times New Roman"/>
+          <w:b/>
+          <w:sz w:val="22"/>
+          <w:szCs w:val="24"/>
+        </w:rPr>
+        <w:t>Summary of Qualifications</w:t>
+      </w:r>
+    </w:p>
+    <w:p>
+      <w:pPr>
+        <w:pStyle w:val="ListParagraph"/>
         <w:keepNext/>
+        <w:numPr>
+          <w:ilvl w:val="0"/>
+          <w:numId w:val="2"/>
+        </w:numPr>
         <w:spacing w:after="0" w:line="280" w:lineRule="atLeast"/>
         <w:outlineLvl w:val="0"/>
         <w:rPr>
           <w:rFonts w:eastAsia="Times New Roman"/>
-          <w:b/>
-          <w:bCs/>
-          <w:sz w:val="22"/>
-          <w:szCs w:val="32"/>
-        </w:rPr>
-      </w:pPr>
-      <w:r>
-        <w:rPr>
-          <w:rFonts w:eastAsia="Times New Roman"/>
-          <w:b/>
-          <w:bCs/>
-          <w:sz w:val="22"/>
-          <w:szCs w:val="32"/>
-        </w:rPr>
-        <w:t>Grant Thornton LLP</w:t>
-      </w:r>
-    </w:p>
-    <w:p>
-      <w:pPr>
-        <w:spacing w:after="0" w:line="280" w:lineRule="atLeast"/>
-        <w:outlineLvl w:val="0"/>
-        <w:rPr>
-          <w:rFonts w:eastAsia="Times New Roman"/>
-          <w:bCs/>
-          <w:i/>
-          <w:sz w:val="22"/>
-          <w:szCs w:val="32"/>
-        </w:rPr>
-      </w:pPr>
-      <w:r>
-        <w:rPr>
-          <w:rFonts w:eastAsia="Times New Roman"/>
-          <w:bCs/>
-          <w:i/>
-          <w:sz w:val="22"/>
-          <w:szCs w:val="32"/>
-        </w:rPr>
-        <w:t>Associate</w:t>
-      </w:r>
-      <w:r>
-        <w:rPr>
-          <w:rFonts w:eastAsia="Times New Roman"/>
-          <w:bCs/>
-          <w:i/>
-          <w:sz w:val="22"/>
-          <w:szCs w:val="32"/>
-        </w:rPr>
-        <w:t>, Global Public Sector (</w:t>
-      </w:r>
-      <w:r>
-        <w:rPr>
-          <w:rFonts w:eastAsia="Times New Roman"/>
-          <w:bCs/>
-          <w:i/>
-          <w:sz w:val="22"/>
-          <w:szCs w:val="32"/>
-        </w:rPr>
-        <w:t>J</w:t>
-      </w:r>
-      <w:r>
-        <w:rPr>
-          <w:rFonts w:eastAsia="Times New Roman"/>
-          <w:bCs/>
-          <w:i/>
-          <w:sz w:val="22"/>
-          <w:szCs w:val="32"/>
-        </w:rPr>
-        <w:t>une 2019</w:t>
-      </w:r>
-      <w:r>
-        <w:rPr>
-          <w:rFonts w:eastAsia="Times New Roman"/>
-          <w:bCs/>
-          <w:i/>
-          <w:sz w:val="22"/>
-          <w:szCs w:val="32"/>
-        </w:rPr>
-        <w:t xml:space="preserve"> – </w:t>
-      </w:r>
-      <w:r>
-        <w:rPr>
-          <w:rFonts w:eastAsia="Times New Roman"/>
-          <w:bCs/>
-          <w:i/>
-          <w:sz w:val="22"/>
-          <w:szCs w:val="32"/>
-        </w:rPr>
-        <w:t>present)</w:t>
-      </w:r>
-    </w:p>
-    <w:p>
-      <w:pPr>
-        <w:spacing w:after="0" w:line="280" w:lineRule="atLeast"/>
-        <w:rPr>
-          <w:rFonts w:eastAsia="Times New Roman"/>
-          <w:sz w:val="22"/>
-          <w:szCs w:val="24"/>
-        </w:rPr>
-      </w:pPr>
-      <w:r>
-        <w:rPr>
-          <w:rFonts w:eastAsia="Times New Roman"/>
-          <w:b/>
-          <w:bCs/>
-          <w:kern w:val="32"/>
-          <w:sz w:val="22"/>
-          <w:szCs w:val="32"/>
-        </w:rPr>
-        <w:t>Department of Defense – U.S. Army, Office of the Chief of Chaplains, Recruiting and Endorser Relations</w:t>
-      </w:r>
-      <w:r>
-        <w:rPr>
-          <w:rFonts w:eastAsia="Times New Roman"/>
-          <w:b/>
-          <w:bCs/>
-          <w:kern w:val="32"/>
-          <w:sz w:val="22"/>
-          <w:szCs w:val="32"/>
-        </w:rPr>
-        <w:t>.</w:t>
-      </w:r>
-      <w:r>
-        <w:rPr>
-          <w:rFonts w:eastAsia="Times New Roman"/>
-          <w:sz w:val="22"/>
-          <w:szCs w:val="24"/>
-        </w:rPr>
-        <w:t xml:space="preserve"> </w:t>
-      </w:r>
-      <w:r>
-        <w:rPr>
-          <w:rFonts w:eastAsia="Times New Roman"/>
-          <w:i/>
-          <w:sz w:val="22"/>
-          <w:szCs w:val="24"/>
-        </w:rPr>
-        <w:t xml:space="preserve">(June 2019 – present) </w:t>
-      </w:r>
-      <w:r>
-        <w:rPr>
-          <w:rFonts w:eastAsia="Times New Roman"/>
-          <w:sz w:val="22"/>
-          <w:szCs w:val="24"/>
-        </w:rPr>
-        <w:t>Automated clean-up process</w:t>
-      </w:r>
-      <w:r>
-        <w:rPr>
-          <w:rFonts w:eastAsia="Times New Roman"/>
-          <w:sz w:val="22"/>
-          <w:szCs w:val="24"/>
-        </w:rPr>
-        <w:t xml:space="preserve"> for Chaplain Board data to discover trends in Chaplain </w:t>
-      </w:r>
-      <w:proofErr w:type="gramStart"/>
-      <w:r>
-        <w:rPr>
-          <w:rFonts w:eastAsia="Times New Roman"/>
-          <w:sz w:val="22"/>
-          <w:szCs w:val="24"/>
-        </w:rPr>
-        <w:t>enlistment</w:t>
-      </w:r>
-      <w:proofErr w:type="gramEnd"/>
-      <w:r>
-        <w:rPr>
-          <w:rFonts w:eastAsia="Times New Roman"/>
-          <w:sz w:val="22"/>
-          <w:szCs w:val="24"/>
-        </w:rPr>
-        <w:t xml:space="preserve"> </w:t>
-      </w:r>
-      <w:r>
-        <w:rPr>
-          <w:rFonts w:eastAsia="Times New Roman"/>
-          <w:sz w:val="22"/>
-          <w:szCs w:val="24"/>
-        </w:rPr>
-        <w:t xml:space="preserve">competency and </w:t>
-      </w:r>
-      <w:r>
-        <w:rPr>
-          <w:rFonts w:eastAsia="Times New Roman"/>
-          <w:sz w:val="22"/>
-          <w:szCs w:val="24"/>
-        </w:rPr>
-        <w:t>propensity</w:t>
-      </w:r>
-      <w:r>
-        <w:rPr>
-          <w:rFonts w:eastAsia="Times New Roman"/>
-          <w:sz w:val="22"/>
-          <w:szCs w:val="24"/>
-        </w:rPr>
-        <w:t>. Formulated a social media recruiting strategy for the Army Chaplains based on extensive research, coupled with a data collection and management strategy.</w:t>
-      </w:r>
-      <w:r>
-        <w:rPr>
-          <w:rFonts w:eastAsia="Times New Roman"/>
-          <w:sz w:val="22"/>
-          <w:szCs w:val="24"/>
-        </w:rPr>
-        <w:t xml:space="preserve"> In addition, Mr. Tomer wrote several interview protocols to guide landscaping efforts of creating optimal chaplain profiles and determining recruiting strategy.</w:t>
-      </w:r>
-    </w:p>
-    <w:p>
-      <w:pPr>
-        <w:keepNext/>
-        <w:spacing w:after="0" w:line="280" w:lineRule="atLeast"/>
-        <w:outlineLvl w:val="0"/>
-        <w:rPr>
-          <w:rFonts w:eastAsia="Times New Roman"/>
-          <w:sz w:val="22"/>
-          <w:szCs w:val="24"/>
-        </w:rPr>
-      </w:pPr>
-    </w:p>
-    <w:p>
-      <w:pPr>
-        <w:keepNext/>
-        <w:spacing w:after="0" w:line="280" w:lineRule="atLeast"/>
-        <w:outlineLvl w:val="0"/>
-        <w:rPr>
-          <w:rFonts w:eastAsia="Times New Roman"/>
-          <w:b/>
-          <w:bCs/>
-          <w:sz w:val="22"/>
-          <w:szCs w:val="32"/>
-        </w:rPr>
-      </w:pPr>
-      <w:r>
-        <w:rPr>
-          <w:rFonts w:eastAsia="Times New Roman"/>
-          <w:b/>
-          <w:bCs/>
-          <w:sz w:val="22"/>
-          <w:szCs w:val="32"/>
-        </w:rPr>
-        <w:t xml:space="preserve">Atos </w:t>
-      </w:r>
-      <w:proofErr w:type="spellStart"/>
-      <w:r>
-        <w:rPr>
-          <w:rFonts w:eastAsia="Times New Roman"/>
-          <w:b/>
-          <w:bCs/>
-          <w:sz w:val="22"/>
-          <w:szCs w:val="32"/>
-        </w:rPr>
-        <w:t>Worldline</w:t>
-      </w:r>
-      <w:proofErr w:type="spellEnd"/>
-    </w:p>
-    <w:p>
-      <w:pPr>
-        <w:spacing w:after="0" w:line="280" w:lineRule="atLeast"/>
-        <w:outlineLvl w:val="0"/>
-        <w:rPr>
-          <w:rFonts w:eastAsia="Times New Roman"/>
-          <w:bCs/>
-          <w:i/>
-          <w:sz w:val="22"/>
-          <w:szCs w:val="32"/>
-        </w:rPr>
-      </w:pPr>
-      <w:proofErr w:type="gramStart"/>
-      <w:r>
-        <w:rPr>
-          <w:rFonts w:eastAsia="Times New Roman"/>
-          <w:bCs/>
-          <w:i/>
-          <w:sz w:val="22"/>
-          <w:szCs w:val="32"/>
-        </w:rPr>
-        <w:t>iOS</w:t>
-      </w:r>
-      <w:proofErr w:type="gramEnd"/>
-      <w:r>
-        <w:rPr>
-          <w:rFonts w:eastAsia="Times New Roman"/>
-          <w:bCs/>
-          <w:i/>
-          <w:sz w:val="22"/>
-          <w:szCs w:val="32"/>
-        </w:rPr>
-        <w:t xml:space="preserve"> Development Intern </w:t>
-      </w:r>
-      <w:r>
-        <w:rPr>
-          <w:rFonts w:eastAsia="Times New Roman"/>
-          <w:bCs/>
-          <w:i/>
-          <w:sz w:val="22"/>
-          <w:szCs w:val="32"/>
-        </w:rPr>
-        <w:t>(</w:t>
-      </w:r>
-      <w:r>
-        <w:rPr>
-          <w:rFonts w:eastAsia="Times New Roman"/>
-          <w:bCs/>
-          <w:i/>
-          <w:sz w:val="22"/>
-          <w:szCs w:val="32"/>
-        </w:rPr>
-        <w:t xml:space="preserve">February </w:t>
-      </w:r>
-      <w:r>
-        <w:rPr>
-          <w:rFonts w:eastAsia="Times New Roman"/>
-          <w:bCs/>
-          <w:i/>
-          <w:sz w:val="22"/>
-          <w:szCs w:val="32"/>
-        </w:rPr>
-        <w:t xml:space="preserve">2018 </w:t>
-      </w:r>
-      <w:r>
-        <w:rPr>
-          <w:rFonts w:eastAsia="Times New Roman"/>
-          <w:bCs/>
-          <w:i/>
-          <w:sz w:val="22"/>
-          <w:szCs w:val="32"/>
-        </w:rPr>
-        <w:t xml:space="preserve">– </w:t>
-      </w:r>
-      <w:r>
-        <w:rPr>
-          <w:rFonts w:eastAsia="Times New Roman"/>
-          <w:bCs/>
-          <w:i/>
-          <w:sz w:val="22"/>
-          <w:szCs w:val="32"/>
-        </w:rPr>
-        <w:t>August 2018</w:t>
-      </w:r>
-      <w:r>
-        <w:rPr>
-          <w:rFonts w:eastAsia="Times New Roman"/>
-          <w:bCs/>
-          <w:i/>
-          <w:sz w:val="22"/>
-          <w:szCs w:val="32"/>
-        </w:rPr>
-        <w:t>)</w:t>
-      </w:r>
-    </w:p>
-    <w:p>
-      <w:pPr>
-        <w:spacing w:after="0" w:line="280" w:lineRule="atLeast"/>
-        <w:rPr>
-          <w:rFonts w:eastAsia="Times New Roman"/>
-          <w:sz w:val="22"/>
-        </w:rPr>
-      </w:pPr>
-      <w:proofErr w:type="spellStart"/>
-      <w:r>
-        <w:rPr>
-          <w:rFonts w:eastAsia="Times New Roman"/>
-          <w:b/>
-          <w:bCs/>
-          <w:kern w:val="32"/>
-          <w:sz w:val="22"/>
-          <w:szCs w:val="32"/>
-        </w:rPr>
-        <w:t>DocID</w:t>
-      </w:r>
-      <w:proofErr w:type="spellEnd"/>
-      <w:r>
-        <w:rPr>
-          <w:rFonts w:eastAsia="Times New Roman"/>
-          <w:b/>
-          <w:bCs/>
-          <w:kern w:val="32"/>
-          <w:sz w:val="22"/>
-          <w:szCs w:val="32"/>
-        </w:rPr>
-        <w:t xml:space="preserve"> iOS Solution </w:t>
-      </w:r>
-      <w:r>
-        <w:rPr>
-          <w:rFonts w:eastAsia="Times New Roman"/>
-          <w:b/>
-          <w:bCs/>
-          <w:kern w:val="32"/>
-          <w:sz w:val="22"/>
-          <w:szCs w:val="32"/>
-        </w:rPr>
-        <w:t>Intern</w:t>
-      </w:r>
-      <w:r>
-        <w:rPr>
-          <w:rFonts w:eastAsia="Times New Roman"/>
-          <w:b/>
-          <w:bCs/>
-          <w:kern w:val="32"/>
-          <w:sz w:val="22"/>
-          <w:szCs w:val="32"/>
-        </w:rPr>
-        <w:t>.</w:t>
-      </w:r>
-      <w:r>
-        <w:rPr>
-          <w:rFonts w:eastAsia="Times New Roman"/>
-          <w:sz w:val="22"/>
-          <w:szCs w:val="24"/>
-        </w:rPr>
-        <w:t xml:space="preserve"> </w:t>
-      </w:r>
-      <w:r>
-        <w:rPr>
-          <w:rFonts w:eastAsia="Times New Roman"/>
-          <w:bCs/>
-          <w:i/>
-          <w:sz w:val="22"/>
-          <w:szCs w:val="32"/>
-        </w:rPr>
-        <w:t>(</w:t>
-      </w:r>
-      <w:r>
-        <w:rPr>
-          <w:rFonts w:eastAsia="Times New Roman"/>
-          <w:bCs/>
-          <w:i/>
-          <w:sz w:val="22"/>
-          <w:szCs w:val="32"/>
-        </w:rPr>
-        <w:t xml:space="preserve">February 2018 </w:t>
-      </w:r>
-      <w:r>
-        <w:rPr>
-          <w:rFonts w:eastAsia="Times New Roman"/>
-          <w:bCs/>
-          <w:i/>
-          <w:sz w:val="22"/>
-          <w:szCs w:val="32"/>
-        </w:rPr>
-        <w:t xml:space="preserve">– </w:t>
-      </w:r>
-      <w:r>
-        <w:rPr>
-          <w:rFonts w:eastAsia="Times New Roman"/>
-          <w:bCs/>
-          <w:i/>
-          <w:sz w:val="22"/>
-          <w:szCs w:val="32"/>
-        </w:rPr>
-        <w:t>August 2018</w:t>
-      </w:r>
-      <w:r>
-        <w:rPr>
-          <w:rFonts w:eastAsia="Times New Roman"/>
-          <w:bCs/>
-          <w:i/>
-          <w:sz w:val="22"/>
-          <w:szCs w:val="32"/>
-        </w:rPr>
-        <w:t>)</w:t>
-      </w:r>
-      <w:r>
-        <w:rPr>
-          <w:rFonts w:eastAsia="Times New Roman"/>
-          <w:bCs/>
-          <w:i/>
-          <w:sz w:val="22"/>
-          <w:szCs w:val="32"/>
-        </w:rPr>
-        <w:t xml:space="preserve"> </w:t>
-      </w:r>
-      <w:r>
-        <w:rPr>
-          <w:rFonts w:eastAsia="Times New Roman"/>
-          <w:sz w:val="22"/>
-          <w:szCs w:val="24"/>
-        </w:rPr>
-        <w:t xml:space="preserve">Developed </w:t>
-      </w:r>
-      <w:proofErr w:type="spellStart"/>
-      <w:r>
-        <w:rPr>
-          <w:rFonts w:eastAsia="Times New Roman"/>
-          <w:sz w:val="22"/>
-          <w:szCs w:val="24"/>
-        </w:rPr>
-        <w:t>DocID</w:t>
-      </w:r>
-      <w:proofErr w:type="spellEnd"/>
-      <w:r>
-        <w:rPr>
-          <w:rFonts w:eastAsia="Times New Roman"/>
-          <w:sz w:val="22"/>
-          <w:szCs w:val="24"/>
-        </w:rPr>
-        <w:t xml:space="preserve">, a document identification API/SDK, for the iOS platform, in Objective-C using Apple’s </w:t>
-      </w:r>
-      <w:proofErr w:type="spellStart"/>
-      <w:r>
-        <w:rPr>
-          <w:rFonts w:eastAsia="Times New Roman"/>
-          <w:sz w:val="22"/>
-          <w:szCs w:val="24"/>
-        </w:rPr>
-        <w:t>XCode</w:t>
-      </w:r>
-      <w:proofErr w:type="spellEnd"/>
-      <w:r>
-        <w:rPr>
-          <w:rFonts w:eastAsia="Times New Roman"/>
-          <w:sz w:val="22"/>
-          <w:szCs w:val="24"/>
-        </w:rPr>
-        <w:t xml:space="preserve"> software</w:t>
-      </w:r>
-      <w:r>
-        <w:rPr>
-          <w:rFonts w:eastAsia="Times New Roman"/>
-          <w:sz w:val="22"/>
-          <w:szCs w:val="24"/>
-        </w:rPr>
-        <w:t xml:space="preserve">. </w:t>
-      </w:r>
-      <w:r>
-        <w:rPr>
-          <w:rFonts w:eastAsia="Times New Roman"/>
-          <w:sz w:val="22"/>
-          <w:szCs w:val="24"/>
-        </w:rPr>
-        <w:t xml:space="preserve">Followed good </w:t>
-      </w:r>
-      <w:r>
-        <w:rPr>
-          <w:rFonts w:eastAsia="Times New Roman"/>
-          <w:sz w:val="22"/>
-          <w:szCs w:val="24"/>
-        </w:rPr>
-        <w:t xml:space="preserve">object-oriented programming </w:t>
-      </w:r>
-      <w:r>
-        <w:rPr>
-          <w:rFonts w:eastAsia="Times New Roman"/>
-          <w:sz w:val="22"/>
-          <w:szCs w:val="24"/>
-        </w:rPr>
-        <w:t>principles, along with internal documentation and system logging, to create an easy-to-engineer SDK</w:t>
-      </w:r>
-      <w:r>
-        <w:rPr>
-          <w:rFonts w:eastAsia="Times New Roman"/>
-          <w:sz w:val="22"/>
-          <w:szCs w:val="24"/>
-        </w:rPr>
-        <w:t xml:space="preserve"> (software development kit). </w:t>
-      </w:r>
-      <w:r>
-        <w:rPr>
-          <w:rFonts w:eastAsia="Times New Roman"/>
-          <w:sz w:val="22"/>
-          <w:szCs w:val="24"/>
-        </w:rPr>
-        <w:t xml:space="preserve">Wrote extensive and detailed client documentation for API </w:t>
-      </w:r>
-      <w:r>
-        <w:rPr>
-          <w:rFonts w:eastAsia="Times New Roman"/>
-          <w:sz w:val="22"/>
-          <w:szCs w:val="24"/>
-        </w:rPr>
-        <w:t xml:space="preserve">(application programming interface) </w:t>
-      </w:r>
-      <w:r>
-        <w:rPr>
-          <w:rFonts w:eastAsia="Times New Roman"/>
-          <w:sz w:val="22"/>
-          <w:szCs w:val="24"/>
-        </w:rPr>
-        <w:t>use and installation in both English and French</w:t>
-      </w:r>
-      <w:r>
-        <w:rPr>
-          <w:rFonts w:eastAsia="Times New Roman"/>
-          <w:sz w:val="22"/>
-          <w:szCs w:val="24"/>
-        </w:rPr>
-        <w:t>. Mr. Tomer also a</w:t>
-      </w:r>
-      <w:r>
-        <w:rPr>
-          <w:rFonts w:eastAsia="Times New Roman"/>
-          <w:sz w:val="22"/>
-          <w:szCs w:val="24"/>
-        </w:rPr>
-        <w:t xml:space="preserve">utomated the build, test, and deployment process for </w:t>
-      </w:r>
-      <w:proofErr w:type="spellStart"/>
-      <w:r>
-        <w:rPr>
-          <w:rFonts w:eastAsia="Times New Roman"/>
-          <w:sz w:val="22"/>
-          <w:szCs w:val="24"/>
-        </w:rPr>
-        <w:t>DocID</w:t>
-      </w:r>
-      <w:proofErr w:type="spellEnd"/>
-      <w:r>
-        <w:rPr>
-          <w:rFonts w:eastAsia="Times New Roman"/>
-          <w:sz w:val="22"/>
-          <w:szCs w:val="24"/>
-        </w:rPr>
-        <w:t xml:space="preserve"> iOS with </w:t>
-      </w:r>
-      <w:proofErr w:type="spellStart"/>
-      <w:r>
-        <w:rPr>
-          <w:rFonts w:eastAsia="Times New Roman"/>
-          <w:sz w:val="22"/>
-          <w:szCs w:val="24"/>
-        </w:rPr>
-        <w:t>GitLab’s</w:t>
-      </w:r>
-      <w:proofErr w:type="spellEnd"/>
-      <w:r>
-        <w:rPr>
-          <w:rFonts w:eastAsia="Times New Roman"/>
-          <w:sz w:val="22"/>
-          <w:szCs w:val="24"/>
-        </w:rPr>
-        <w:t xml:space="preserve"> Continuous Integration</w:t>
-      </w:r>
-      <w:r>
-        <w:rPr>
-          <w:rFonts w:eastAsia="Times New Roman"/>
-          <w:sz w:val="22"/>
-          <w:szCs w:val="24"/>
-        </w:rPr>
-        <w:t>. He m</w:t>
-      </w:r>
-      <w:r>
-        <w:rPr>
-          <w:rFonts w:eastAsia="Times New Roman"/>
-          <w:sz w:val="22"/>
-          <w:szCs w:val="24"/>
-        </w:rPr>
-        <w:t>astered complex communication and teamwork skills by having daily meetings with team members completely in French</w:t>
-      </w:r>
-      <w:r>
-        <w:rPr>
-          <w:rFonts w:eastAsia="Times New Roman"/>
-          <w:sz w:val="22"/>
-          <w:szCs w:val="24"/>
-        </w:rPr>
-        <w:t>, through applying the Scrum, A</w:t>
-      </w:r>
-      <w:r>
-        <w:rPr>
-          <w:rFonts w:eastAsia="Times New Roman"/>
-          <w:sz w:val="22"/>
-          <w:szCs w:val="24"/>
-        </w:rPr>
-        <w:t>gile development paradigm, delivering functionality-centric updates in a series of two-week Sprints</w:t>
-      </w:r>
-      <w:r>
-        <w:rPr>
-          <w:rFonts w:eastAsia="Times New Roman"/>
-          <w:sz w:val="22"/>
-          <w:szCs w:val="24"/>
-        </w:rPr>
-        <w:t>.</w:t>
-      </w:r>
-    </w:p>
-    <w:p>
-      <w:pPr>
-        <w:spacing w:after="0" w:line="280" w:lineRule="atLeast"/>
-        <w:rPr>
-          <w:rFonts w:eastAsia="Times New Roman"/>
-          <w:sz w:val="22"/>
-        </w:rPr>
-      </w:pPr>
-    </w:p>
-    <w:p>
-      <w:pPr>
-        <w:spacing w:after="0" w:line="280" w:lineRule="atLeast"/>
-        <w:rPr>
-          <w:rFonts w:eastAsia="Times New Roman"/>
-          <w:sz w:val="22"/>
-        </w:rPr>
-      </w:pPr>
-    </w:p>
-    <w:p>
-      <w:pPr>
-        <w:keepNext/>
-        <w:spacing w:after="0" w:line="280" w:lineRule="atLeast"/>
-        <w:outlineLvl w:val="0"/>
-        <w:rPr>
-          <w:rFonts w:eastAsia="Times New Roman"/>
-          <w:b/>
-          <w:bCs/>
-          <w:sz w:val="22"/>
-          <w:szCs w:val="32"/>
-        </w:rPr>
-      </w:pPr>
-      <w:r>
-        <w:rPr>
-          <w:rFonts w:eastAsia="Times New Roman"/>
-          <w:b/>
-          <w:bCs/>
-          <w:sz w:val="22"/>
-          <w:szCs w:val="32"/>
-        </w:rPr>
-        <w:t xml:space="preserve"> </w:t>
-      </w:r>
-      <w:r>
-        <w:rPr>
-          <w:rFonts w:eastAsia="Times New Roman"/>
-          <w:b/>
-          <w:bCs/>
-          <w:sz w:val="22"/>
-          <w:szCs w:val="32"/>
-        </w:rPr>
-        <w:t xml:space="preserve">Education </w:t>
-      </w:r>
-    </w:p>
-    <w:p>
-      <w:pPr>
-        <w:spacing w:after="0" w:line="280" w:lineRule="atLeast"/>
-        <w:rPr>
-          <w:rFonts w:eastAsia="Times New Roman"/>
-          <w:sz w:val="22"/>
-          <w:szCs w:val="24"/>
-        </w:rPr>
-      </w:pPr>
-      <w:r>
-        <w:rPr>
-          <w:rFonts w:eastAsia="Times New Roman"/>
-          <w:i/>
-          <w:sz w:val="22"/>
-          <w:szCs w:val="24"/>
-        </w:rPr>
-        <w:t>B.S., Computational &amp; Applied Mathematics &amp; Statistics</w:t>
-      </w:r>
-      <w:r>
-        <w:rPr>
-          <w:rFonts w:eastAsia="Times New Roman"/>
-          <w:i/>
-          <w:sz w:val="22"/>
-          <w:szCs w:val="24"/>
-        </w:rPr>
-        <w:t xml:space="preserve">, </w:t>
-      </w:r>
-      <w:r>
-        <w:rPr>
-          <w:rFonts w:eastAsia="Times New Roman"/>
-          <w:sz w:val="22"/>
-          <w:szCs w:val="24"/>
-        </w:rPr>
-        <w:t>and</w:t>
-      </w:r>
-    </w:p>
-    <w:p>
-      <w:pPr>
-        <w:spacing w:after="0" w:line="280" w:lineRule="atLeast"/>
-        <w:rPr>
-          <w:rFonts w:eastAsia="Times New Roman"/>
-          <w:sz w:val="22"/>
-          <w:szCs w:val="24"/>
-        </w:rPr>
-      </w:pPr>
-      <w:r>
-        <w:rPr>
-          <w:rFonts w:eastAsia="Times New Roman"/>
-          <w:i/>
-          <w:sz w:val="22"/>
-          <w:szCs w:val="24"/>
-        </w:rPr>
-        <w:t>B.A</w:t>
-      </w:r>
-      <w:r>
-        <w:rPr>
-          <w:rFonts w:eastAsia="Times New Roman"/>
-          <w:i/>
-          <w:sz w:val="22"/>
-          <w:szCs w:val="24"/>
-        </w:rPr>
-        <w:t>., French &amp; Francophone Studies</w:t>
-      </w:r>
-    </w:p>
-    <w:p>
-      <w:pPr>
-        <w:spacing w:after="0" w:line="280" w:lineRule="atLeast"/>
-        <w:rPr>
-          <w:rFonts w:eastAsia="Times New Roman"/>
-          <w:sz w:val="22"/>
-          <w:szCs w:val="24"/>
-        </w:rPr>
-      </w:pPr>
-      <w:r>
-        <w:rPr>
-          <w:rFonts w:eastAsia="Times New Roman"/>
-          <w:sz w:val="22"/>
-          <w:szCs w:val="24"/>
-        </w:rPr>
-        <w:t>The College of William and Mary (August 2015 – May 2019)</w:t>
-      </w:r>
-    </w:p>
-    <w:p>
-      <w:pPr>
-        <w:spacing w:after="0" w:line="280" w:lineRule="atLeast"/>
-        <w:rPr>
-          <w:rFonts w:eastAsia="Times New Roman"/>
-          <w:sz w:val="22"/>
-          <w:szCs w:val="24"/>
-        </w:rPr>
-      </w:pPr>
-    </w:p>
-    <w:p>
-      <w:pPr>
-        <w:spacing w:after="0" w:line="280" w:lineRule="atLeast"/>
-        <w:rPr>
-          <w:rFonts w:eastAsia="Times New Roman"/>
-          <w:b/>
-          <w:sz w:val="22"/>
-          <w:szCs w:val="24"/>
-        </w:rPr>
-      </w:pPr>
-      <w:r>
-        <w:rPr>
-          <w:rFonts w:eastAsia="Times New Roman"/>
-          <w:b/>
-          <w:sz w:val="22"/>
-          <w:szCs w:val="24"/>
-        </w:rPr>
-        <w:t>Years of Federal Experience</w:t>
-      </w:r>
-    </w:p>
-    <w:p>
-      <w:pPr>
-        <w:spacing w:after="0" w:line="280" w:lineRule="atLeast"/>
-        <w:rPr>
-          <w:rFonts w:eastAsia="Times New Roman"/>
-          <w:sz w:val="22"/>
-          <w:szCs w:val="24"/>
-        </w:rPr>
-      </w:pPr>
-      <w:r>
-        <w:rPr>
-          <w:rFonts w:eastAsia="Times New Roman"/>
-          <w:sz w:val="22"/>
-          <w:szCs w:val="24"/>
-        </w:rPr>
-        <w:t>0.25 Years</w:t>
-      </w:r>
-    </w:p>
-    <w:p>
-      <w:pPr>
-        <w:spacing w:after="0" w:line="280" w:lineRule="atLeast"/>
-        <w:rPr>
-          <w:rFonts w:eastAsia="Times New Roman"/>
-          <w:sz w:val="22"/>
-          <w:szCs w:val="24"/>
-        </w:rPr>
-      </w:pPr>
-      <w:r>
-        <w:rPr>
-          <w:rFonts w:eastAsia="Times New Roman"/>
-          <w:sz w:val="22"/>
-          <w:szCs w:val="24"/>
-        </w:rPr>
-        <w:t xml:space="preserve"> </w:t>
+          <w:sz w:val="22"/>
+          <w:szCs w:val="24"/>
+        </w:rPr>
+      </w:pPr>
+      <w:r>
+        <w:rPr>
+          <w:rFonts w:eastAsia="Times New Roman"/>
+          <w:sz w:val="22"/>
+          <w:szCs w:val="24"/>
+        </w:rPr>
+        <w:t>N/A</w:t>
       </w:r>
       <w:bookmarkStart w:id="0" w:name="_GoBack"/>
       <w:bookmarkEnd w:id="0"/>
@@ -990,6 +167,907 @@
         <w:outlineLvl w:val="0"/>
         <w:rPr>
           <w:rFonts w:eastAsia="Times New Roman"/>
+          <w:sz w:val="22"/>
+          <w:szCs w:val="24"/>
+        </w:rPr>
+      </w:pPr>
+    </w:p>
+    <w:p>
+      <w:pPr>
+        <w:keepNext/>
+        <w:spacing w:after="0" w:line="280" w:lineRule="atLeast"/>
+        <w:outlineLvl w:val="0"/>
+        <w:rPr>
+          <w:rFonts w:eastAsia="Times New Roman"/>
+          <w:b/>
+          <w:bCs/>
+          <w:sz w:val="22"/>
+          <w:szCs w:val="32"/>
+        </w:rPr>
+      </w:pPr>
+      <w:r>
+        <w:rPr>
+          <w:rFonts w:eastAsia="Times New Roman"/>
+          <w:b/>
+          <w:bCs/>
+          <w:sz w:val="22"/>
+          <w:szCs w:val="32"/>
+        </w:rPr>
+        <w:t>Grant Thornton LLP</w:t>
+      </w:r>
+    </w:p>
+    <w:p>
+      <w:pPr>
+        <w:spacing w:after="0" w:line="280" w:lineRule="atLeast"/>
+        <w:outlineLvl w:val="0"/>
+        <w:rPr>
+          <w:rFonts w:eastAsia="Times New Roman"/>
+          <w:bCs/>
+          <w:i/>
+          <w:sz w:val="22"/>
+          <w:szCs w:val="32"/>
+        </w:rPr>
+      </w:pPr>
+      <w:r>
+        <w:rPr>
+          <w:rFonts w:eastAsia="Times New Roman"/>
+          <w:bCs/>
+          <w:i/>
+          <w:sz w:val="22"/>
+          <w:szCs w:val="32"/>
+        </w:rPr>
+        <w:t>Associate</w:t>
+      </w:r>
+      <w:r>
+        <w:rPr>
+          <w:rFonts w:eastAsia="Times New Roman"/>
+          <w:bCs/>
+          <w:i/>
+          <w:sz w:val="22"/>
+          <w:szCs w:val="32"/>
+        </w:rPr>
+        <w:t>, Global Public Sector (</w:t>
+      </w:r>
+      <w:r>
+        <w:rPr>
+          <w:rFonts w:eastAsia="Times New Roman"/>
+          <w:bCs/>
+          <w:i/>
+          <w:sz w:val="22"/>
+          <w:szCs w:val="32"/>
+        </w:rPr>
+        <w:t>J</w:t>
+      </w:r>
+      <w:r>
+        <w:rPr>
+          <w:rFonts w:eastAsia="Times New Roman"/>
+          <w:bCs/>
+          <w:i/>
+          <w:sz w:val="22"/>
+          <w:szCs w:val="32"/>
+        </w:rPr>
+        <w:t>une 2019</w:t>
+      </w:r>
+      <w:r>
+        <w:rPr>
+          <w:rFonts w:eastAsia="Times New Roman"/>
+          <w:bCs/>
+          <w:i/>
+          <w:sz w:val="22"/>
+          <w:szCs w:val="32"/>
+        </w:rPr>
+        <w:t xml:space="preserve"> – </w:t>
+      </w:r>
+      <w:r>
+        <w:rPr>
+          <w:rFonts w:eastAsia="Times New Roman"/>
+          <w:bCs/>
+          <w:i/>
+          <w:sz w:val="22"/>
+          <w:szCs w:val="32"/>
+        </w:rPr>
+        <w:t>present)</w:t>
+      </w:r>
+    </w:p>
+    <w:p>
+      <w:pPr>
+        <w:spacing w:after="0" w:line="280" w:lineRule="atLeast"/>
+        <w:rPr>
+          <w:rFonts w:eastAsia="Times New Roman"/>
+          <w:sz w:val="22"/>
+          <w:szCs w:val="24"/>
+        </w:rPr>
+      </w:pPr>
+      <w:r>
+        <w:rPr>
+          <w:rFonts w:eastAsia="Times New Roman"/>
+          <w:b/>
+          <w:bCs/>
+          <w:kern w:val="32"/>
+          <w:sz w:val="22"/>
+          <w:szCs w:val="32"/>
+        </w:rPr>
+        <w:t>Department of Defense</w:t>
+      </w:r>
+      <w:r>
+        <w:rPr>
+          <w:rFonts w:eastAsia="Times New Roman"/>
+          <w:b/>
+          <w:bCs/>
+          <w:kern w:val="32"/>
+          <w:sz w:val="22"/>
+          <w:szCs w:val="32"/>
+        </w:rPr>
+        <w:t>–U.S. Army, Office of the Chief of Chaplains, Recruiting and Endorser Relations</w:t>
+      </w:r>
+      <w:r>
+        <w:rPr>
+          <w:rFonts w:eastAsia="Times New Roman"/>
+          <w:b/>
+          <w:bCs/>
+          <w:kern w:val="32"/>
+          <w:sz w:val="22"/>
+          <w:szCs w:val="32"/>
+        </w:rPr>
+        <w:t>.</w:t>
+      </w:r>
+      <w:r>
+        <w:rPr>
+          <w:rFonts w:eastAsia="Times New Roman"/>
+          <w:sz w:val="22"/>
+          <w:szCs w:val="24"/>
+        </w:rPr>
+        <w:t xml:space="preserve"> </w:t>
+      </w:r>
+      <w:r>
+        <w:rPr>
+          <w:rFonts w:eastAsia="Times New Roman"/>
+          <w:i/>
+          <w:sz w:val="22"/>
+          <w:szCs w:val="24"/>
+        </w:rPr>
+        <w:t xml:space="preserve">(June 2019 – present) </w:t>
+      </w:r>
+      <w:r>
+        <w:rPr>
+          <w:rFonts w:eastAsia="Times New Roman"/>
+          <w:sz w:val="22"/>
+          <w:szCs w:val="24"/>
+        </w:rPr>
+        <w:t>Automated clean-up process</w:t>
+      </w:r>
+      <w:r>
+        <w:rPr>
+          <w:rFonts w:eastAsia="Times New Roman"/>
+          <w:sz w:val="22"/>
+          <w:szCs w:val="24"/>
+        </w:rPr>
+        <w:t xml:space="preserve"> for Chaplain Board data to discover trends in Chaplain </w:t>
+      </w:r>
+      <w:proofErr w:type="gramStart"/>
+      <w:r>
+        <w:rPr>
+          <w:rFonts w:eastAsia="Times New Roman"/>
+          <w:sz w:val="22"/>
+          <w:szCs w:val="24"/>
+        </w:rPr>
+        <w:t>enlistment</w:t>
+      </w:r>
+      <w:proofErr w:type="gramEnd"/>
+      <w:r>
+        <w:rPr>
+          <w:rFonts w:eastAsia="Times New Roman"/>
+          <w:sz w:val="22"/>
+          <w:szCs w:val="24"/>
+        </w:rPr>
+        <w:t xml:space="preserve"> </w:t>
+      </w:r>
+      <w:r>
+        <w:rPr>
+          <w:rFonts w:eastAsia="Times New Roman"/>
+          <w:sz w:val="22"/>
+          <w:szCs w:val="24"/>
+        </w:rPr>
+        <w:t xml:space="preserve">competency and </w:t>
+      </w:r>
+      <w:r>
+        <w:rPr>
+          <w:rFonts w:eastAsia="Times New Roman"/>
+          <w:sz w:val="22"/>
+          <w:szCs w:val="24"/>
+        </w:rPr>
+        <w:t>propensity</w:t>
+      </w:r>
+      <w:r>
+        <w:rPr>
+          <w:rFonts w:eastAsia="Times New Roman"/>
+          <w:sz w:val="22"/>
+          <w:szCs w:val="24"/>
+        </w:rPr>
+        <w:t>. Formulated a social media recruiting strategy for the Army Chaplains based on extensive research, coupled with a data collection and management strategy.</w:t>
+      </w:r>
+      <w:r>
+        <w:rPr>
+          <w:rFonts w:eastAsia="Times New Roman"/>
+          <w:sz w:val="22"/>
+          <w:szCs w:val="24"/>
+        </w:rPr>
+        <w:t xml:space="preserve"> In addition, Mr. Tomer wrote several interview protocols to guide landscaping efforts of creating optimal chaplain profiles and determining recruiting strategy.</w:t>
+      </w:r>
+    </w:p>
+    <w:p>
+      <w:pPr>
+        <w:keepNext/>
+        <w:spacing w:after="0" w:line="280" w:lineRule="atLeast"/>
+        <w:outlineLvl w:val="0"/>
+        <w:rPr>
+          <w:rFonts w:eastAsia="Times New Roman"/>
+          <w:sz w:val="22"/>
+          <w:szCs w:val="24"/>
+        </w:rPr>
+      </w:pPr>
+    </w:p>
+    <w:p>
+      <w:pPr>
+        <w:keepNext/>
+        <w:spacing w:after="0" w:line="280" w:lineRule="atLeast"/>
+        <w:outlineLvl w:val="0"/>
+        <w:rPr>
+          <w:rFonts w:eastAsia="Times New Roman"/>
+          <w:b/>
+          <w:bCs/>
+          <w:sz w:val="22"/>
+          <w:szCs w:val="32"/>
+        </w:rPr>
+      </w:pPr>
+      <w:r>
+        <w:rPr>
+          <w:rFonts w:eastAsia="Times New Roman"/>
+          <w:b/>
+          <w:bCs/>
+          <w:sz w:val="22"/>
+          <w:szCs w:val="32"/>
+        </w:rPr>
+        <w:t xml:space="preserve">Atos </w:t>
+      </w:r>
+      <w:proofErr w:type="spellStart"/>
+      <w:r>
+        <w:rPr>
+          <w:rFonts w:eastAsia="Times New Roman"/>
+          <w:b/>
+          <w:bCs/>
+          <w:sz w:val="22"/>
+          <w:szCs w:val="32"/>
+        </w:rPr>
+        <w:t>Worldline</w:t>
+      </w:r>
+      <w:proofErr w:type="spellEnd"/>
+    </w:p>
+    <w:p>
+      <w:pPr>
+        <w:spacing w:after="0" w:line="280" w:lineRule="atLeast"/>
+        <w:outlineLvl w:val="0"/>
+        <w:rPr>
+          <w:rFonts w:eastAsia="Times New Roman"/>
+          <w:bCs/>
+          <w:i/>
+          <w:sz w:val="22"/>
+          <w:szCs w:val="32"/>
+        </w:rPr>
+      </w:pPr>
+      <w:proofErr w:type="gramStart"/>
+      <w:r>
+        <w:rPr>
+          <w:rFonts w:eastAsia="Times New Roman"/>
+          <w:bCs/>
+          <w:i/>
+          <w:sz w:val="22"/>
+          <w:szCs w:val="32"/>
+        </w:rPr>
+        <w:t>iOS</w:t>
+      </w:r>
+      <w:proofErr w:type="gramEnd"/>
+      <w:r>
+        <w:rPr>
+          <w:rFonts w:eastAsia="Times New Roman"/>
+          <w:bCs/>
+          <w:i/>
+          <w:sz w:val="22"/>
+          <w:szCs w:val="32"/>
+        </w:rPr>
+        <w:t xml:space="preserve"> Development Intern </w:t>
+      </w:r>
+      <w:r>
+        <w:rPr>
+          <w:rFonts w:eastAsia="Times New Roman"/>
+          <w:bCs/>
+          <w:i/>
+          <w:sz w:val="22"/>
+          <w:szCs w:val="32"/>
+        </w:rPr>
+        <w:t>(</w:t>
+      </w:r>
+      <w:r>
+        <w:rPr>
+          <w:rFonts w:eastAsia="Times New Roman"/>
+          <w:bCs/>
+          <w:i/>
+          <w:sz w:val="22"/>
+          <w:szCs w:val="32"/>
+        </w:rPr>
+        <w:t xml:space="preserve">February </w:t>
+      </w:r>
+      <w:r>
+        <w:rPr>
+          <w:rFonts w:eastAsia="Times New Roman"/>
+          <w:bCs/>
+          <w:i/>
+          <w:sz w:val="22"/>
+          <w:szCs w:val="32"/>
+        </w:rPr>
+        <w:t xml:space="preserve">2018 </w:t>
+      </w:r>
+      <w:r>
+        <w:rPr>
+          <w:rFonts w:eastAsia="Times New Roman"/>
+          <w:bCs/>
+          <w:i/>
+          <w:sz w:val="22"/>
+          <w:szCs w:val="32"/>
+        </w:rPr>
+        <w:t xml:space="preserve">– </w:t>
+      </w:r>
+      <w:r>
+        <w:rPr>
+          <w:rFonts w:eastAsia="Times New Roman"/>
+          <w:bCs/>
+          <w:i/>
+          <w:sz w:val="22"/>
+          <w:szCs w:val="32"/>
+        </w:rPr>
+        <w:t>August 2018</w:t>
+      </w:r>
+      <w:r>
+        <w:rPr>
+          <w:rFonts w:eastAsia="Times New Roman"/>
+          <w:bCs/>
+          <w:i/>
+          <w:sz w:val="22"/>
+          <w:szCs w:val="32"/>
+        </w:rPr>
+        <w:t>)</w:t>
+      </w:r>
+    </w:p>
+    <w:p>
+      <w:pPr>
+        <w:spacing w:after="0" w:line="280" w:lineRule="atLeast"/>
+        <w:rPr>
+          <w:rFonts w:eastAsia="Times New Roman"/>
+          <w:sz w:val="22"/>
+        </w:rPr>
+      </w:pPr>
+      <w:proofErr w:type="spellStart"/>
+      <w:r>
+        <w:rPr>
+          <w:rFonts w:eastAsia="Times New Roman"/>
+          <w:b/>
+          <w:bCs/>
+          <w:kern w:val="32"/>
+          <w:sz w:val="22"/>
+          <w:szCs w:val="32"/>
+        </w:rPr>
+        <w:t>DocID</w:t>
+      </w:r>
+      <w:proofErr w:type="spellEnd"/>
+      <w:r>
+        <w:rPr>
+          <w:rFonts w:eastAsia="Times New Roman"/>
+          <w:b/>
+          <w:bCs/>
+          <w:kern w:val="32"/>
+          <w:sz w:val="22"/>
+          <w:szCs w:val="32"/>
+        </w:rPr>
+        <w:t xml:space="preserve"> iOS Solution </w:t>
+      </w:r>
+      <w:r>
+        <w:rPr>
+          <w:rFonts w:eastAsia="Times New Roman"/>
+          <w:b/>
+          <w:bCs/>
+          <w:kern w:val="32"/>
+          <w:sz w:val="22"/>
+          <w:szCs w:val="32"/>
+        </w:rPr>
+        <w:t>Intern</w:t>
+      </w:r>
+      <w:r>
+        <w:rPr>
+          <w:rFonts w:eastAsia="Times New Roman"/>
+          <w:b/>
+          <w:bCs/>
+          <w:kern w:val="32"/>
+          <w:sz w:val="22"/>
+          <w:szCs w:val="32"/>
+        </w:rPr>
+        <w:t>.</w:t>
+      </w:r>
+      <w:r>
+        <w:rPr>
+          <w:rFonts w:eastAsia="Times New Roman"/>
+          <w:sz w:val="22"/>
+          <w:szCs w:val="24"/>
+        </w:rPr>
+        <w:t xml:space="preserve"> </w:t>
+      </w:r>
+      <w:r>
+        <w:rPr>
+          <w:rFonts w:eastAsia="Times New Roman"/>
+          <w:bCs/>
+          <w:i/>
+          <w:sz w:val="22"/>
+          <w:szCs w:val="32"/>
+        </w:rPr>
+        <w:t>(</w:t>
+      </w:r>
+      <w:r>
+        <w:rPr>
+          <w:rFonts w:eastAsia="Times New Roman"/>
+          <w:bCs/>
+          <w:i/>
+          <w:sz w:val="22"/>
+          <w:szCs w:val="32"/>
+        </w:rPr>
+        <w:t xml:space="preserve">February 2018 </w:t>
+      </w:r>
+      <w:r>
+        <w:rPr>
+          <w:rFonts w:eastAsia="Times New Roman"/>
+          <w:bCs/>
+          <w:i/>
+          <w:sz w:val="22"/>
+          <w:szCs w:val="32"/>
+        </w:rPr>
+        <w:t xml:space="preserve">– </w:t>
+      </w:r>
+      <w:r>
+        <w:rPr>
+          <w:rFonts w:eastAsia="Times New Roman"/>
+          <w:bCs/>
+          <w:i/>
+          <w:sz w:val="22"/>
+          <w:szCs w:val="32"/>
+        </w:rPr>
+        <w:t>August 2018</w:t>
+      </w:r>
+      <w:r>
+        <w:rPr>
+          <w:rFonts w:eastAsia="Times New Roman"/>
+          <w:bCs/>
+          <w:i/>
+          <w:sz w:val="22"/>
+          <w:szCs w:val="32"/>
+        </w:rPr>
+        <w:t>)</w:t>
+      </w:r>
+      <w:r>
+        <w:rPr>
+          <w:rFonts w:eastAsia="Times New Roman"/>
+          <w:bCs/>
+          <w:i/>
+          <w:sz w:val="22"/>
+          <w:szCs w:val="32"/>
+        </w:rPr>
+        <w:t xml:space="preserve"> </w:t>
+      </w:r>
+      <w:r>
+        <w:rPr>
+          <w:rFonts w:eastAsia="Times New Roman"/>
+          <w:sz w:val="22"/>
+          <w:szCs w:val="24"/>
+        </w:rPr>
+        <w:t xml:space="preserve">Developed </w:t>
+      </w:r>
+      <w:proofErr w:type="spellStart"/>
+      <w:r>
+        <w:rPr>
+          <w:rFonts w:eastAsia="Times New Roman"/>
+          <w:sz w:val="22"/>
+          <w:szCs w:val="24"/>
+        </w:rPr>
+        <w:t>DocID</w:t>
+      </w:r>
+      <w:proofErr w:type="spellEnd"/>
+      <w:r>
+        <w:rPr>
+          <w:rFonts w:eastAsia="Times New Roman"/>
+          <w:sz w:val="22"/>
+          <w:szCs w:val="24"/>
+        </w:rPr>
+        <w:t xml:space="preserve">, a document identification API/SDK, for the iOS platform, in Objective-C using Apple’s </w:t>
+      </w:r>
+      <w:proofErr w:type="spellStart"/>
+      <w:r>
+        <w:rPr>
+          <w:rFonts w:eastAsia="Times New Roman"/>
+          <w:sz w:val="22"/>
+          <w:szCs w:val="24"/>
+        </w:rPr>
+        <w:t>XCode</w:t>
+      </w:r>
+      <w:proofErr w:type="spellEnd"/>
+      <w:r>
+        <w:rPr>
+          <w:rFonts w:eastAsia="Times New Roman"/>
+          <w:sz w:val="22"/>
+          <w:szCs w:val="24"/>
+        </w:rPr>
+        <w:t xml:space="preserve"> software</w:t>
+      </w:r>
+      <w:r>
+        <w:rPr>
+          <w:rFonts w:eastAsia="Times New Roman"/>
+          <w:sz w:val="22"/>
+          <w:szCs w:val="24"/>
+        </w:rPr>
+        <w:t xml:space="preserve">. </w:t>
+      </w:r>
+      <w:r>
+        <w:rPr>
+          <w:rFonts w:eastAsia="Times New Roman"/>
+          <w:sz w:val="22"/>
+          <w:szCs w:val="24"/>
+        </w:rPr>
+        <w:t xml:space="preserve">Followed good </w:t>
+      </w:r>
+      <w:r>
+        <w:rPr>
+          <w:rFonts w:eastAsia="Times New Roman"/>
+          <w:sz w:val="22"/>
+          <w:szCs w:val="24"/>
+        </w:rPr>
+        <w:t xml:space="preserve">object-oriented programming </w:t>
+      </w:r>
+      <w:r>
+        <w:rPr>
+          <w:rFonts w:eastAsia="Times New Roman"/>
+          <w:sz w:val="22"/>
+          <w:szCs w:val="24"/>
+        </w:rPr>
+        <w:t>principles, along with internal documentation and system logging, to create an easy-to-engineer SDK</w:t>
+      </w:r>
+      <w:r>
+        <w:rPr>
+          <w:rFonts w:eastAsia="Times New Roman"/>
+          <w:sz w:val="22"/>
+          <w:szCs w:val="24"/>
+        </w:rPr>
+        <w:t xml:space="preserve"> (software development kit). </w:t>
+      </w:r>
+      <w:r>
+        <w:rPr>
+          <w:rFonts w:eastAsia="Times New Roman"/>
+          <w:sz w:val="22"/>
+          <w:szCs w:val="24"/>
+        </w:rPr>
+        <w:t xml:space="preserve">Wrote extensive and detailed client documentation for API </w:t>
+      </w:r>
+      <w:r>
+        <w:rPr>
+          <w:rFonts w:eastAsia="Times New Roman"/>
+          <w:sz w:val="22"/>
+          <w:szCs w:val="24"/>
+        </w:rPr>
+        <w:t xml:space="preserve">(application programming interface) </w:t>
+      </w:r>
+      <w:r>
+        <w:rPr>
+          <w:rFonts w:eastAsia="Times New Roman"/>
+          <w:sz w:val="22"/>
+          <w:szCs w:val="24"/>
+        </w:rPr>
+        <w:t>use and installation in both English and French</w:t>
+      </w:r>
+      <w:r>
+        <w:rPr>
+          <w:rFonts w:eastAsia="Times New Roman"/>
+          <w:sz w:val="22"/>
+          <w:szCs w:val="24"/>
+        </w:rPr>
+        <w:t>. Mr. Tomer also a</w:t>
+      </w:r>
+      <w:r>
+        <w:rPr>
+          <w:rFonts w:eastAsia="Times New Roman"/>
+          <w:sz w:val="22"/>
+          <w:szCs w:val="24"/>
+        </w:rPr>
+        <w:t xml:space="preserve">utomated the build, test, and deployment process for </w:t>
+      </w:r>
+      <w:proofErr w:type="spellStart"/>
+      <w:r>
+        <w:rPr>
+          <w:rFonts w:eastAsia="Times New Roman"/>
+          <w:sz w:val="22"/>
+          <w:szCs w:val="24"/>
+        </w:rPr>
+        <w:t>DocID</w:t>
+      </w:r>
+      <w:proofErr w:type="spellEnd"/>
+      <w:r>
+        <w:rPr>
+          <w:rFonts w:eastAsia="Times New Roman"/>
+          <w:sz w:val="22"/>
+          <w:szCs w:val="24"/>
+        </w:rPr>
+        <w:t xml:space="preserve"> iOS with </w:t>
+      </w:r>
+      <w:proofErr w:type="spellStart"/>
+      <w:r>
+        <w:rPr>
+          <w:rFonts w:eastAsia="Times New Roman"/>
+          <w:sz w:val="22"/>
+          <w:szCs w:val="24"/>
+        </w:rPr>
+        <w:t>GitLab’s</w:t>
+      </w:r>
+      <w:proofErr w:type="spellEnd"/>
+      <w:r>
+        <w:rPr>
+          <w:rFonts w:eastAsia="Times New Roman"/>
+          <w:sz w:val="22"/>
+          <w:szCs w:val="24"/>
+        </w:rPr>
+        <w:t xml:space="preserve"> Continuous Integration</w:t>
+      </w:r>
+      <w:r>
+        <w:rPr>
+          <w:rFonts w:eastAsia="Times New Roman"/>
+          <w:sz w:val="22"/>
+          <w:szCs w:val="24"/>
+        </w:rPr>
+        <w:t>. He m</w:t>
+      </w:r>
+      <w:r>
+        <w:rPr>
+          <w:rFonts w:eastAsia="Times New Roman"/>
+          <w:sz w:val="22"/>
+          <w:szCs w:val="24"/>
+        </w:rPr>
+        <w:t>astered complex communication and teamwork skills by having daily meetings with team members completely in French</w:t>
+      </w:r>
+      <w:r>
+        <w:rPr>
+          <w:rFonts w:eastAsia="Times New Roman"/>
+          <w:sz w:val="22"/>
+          <w:szCs w:val="24"/>
+        </w:rPr>
+        <w:t>, through applying the Scrum, A</w:t>
+      </w:r>
+      <w:r>
+        <w:rPr>
+          <w:rFonts w:eastAsia="Times New Roman"/>
+          <w:sz w:val="22"/>
+          <w:szCs w:val="24"/>
+        </w:rPr>
+        <w:t>gile development paradigm, delivering functionality-centric updates in a series of two-week Sprints</w:t>
+      </w:r>
+      <w:r>
+        <w:rPr>
+          <w:rFonts w:eastAsia="Times New Roman"/>
+          <w:sz w:val="22"/>
+          <w:szCs w:val="24"/>
+        </w:rPr>
+        <w:t>.</w:t>
+      </w:r>
+    </w:p>
+    <w:p>
+      <w:pPr>
+        <w:spacing w:after="0" w:line="280" w:lineRule="atLeast"/>
+        <w:rPr>
+          <w:rFonts w:eastAsia="Times New Roman"/>
+          <w:sz w:val="22"/>
+        </w:rPr>
+      </w:pPr>
+    </w:p>
+    <w:p>
+      <w:pPr>
+        <w:spacing w:after="0" w:line="280" w:lineRule="atLeast"/>
+        <w:rPr>
+          <w:rFonts w:eastAsia="Times New Roman"/>
+          <w:sz w:val="22"/>
+        </w:rPr>
+      </w:pPr>
+    </w:p>
+    <w:p>
+      <w:pPr>
+        <w:keepNext/>
+        <w:spacing w:after="0" w:line="280" w:lineRule="atLeast"/>
+        <w:outlineLvl w:val="0"/>
+        <w:rPr>
+          <w:rFonts w:eastAsia="Times New Roman"/>
+          <w:b/>
+          <w:bCs/>
+          <w:sz w:val="22"/>
+          <w:szCs w:val="32"/>
+        </w:rPr>
+      </w:pPr>
+      <w:r>
+        <w:rPr>
+          <w:rFonts w:eastAsia="Times New Roman"/>
+          <w:b/>
+          <w:bCs/>
+          <w:sz w:val="22"/>
+          <w:szCs w:val="32"/>
+        </w:rPr>
+        <w:t xml:space="preserve"> </w:t>
+      </w:r>
+      <w:r>
+        <w:rPr>
+          <w:rFonts w:eastAsia="Times New Roman"/>
+          <w:b/>
+          <w:bCs/>
+          <w:sz w:val="22"/>
+          <w:szCs w:val="32"/>
+        </w:rPr>
+        <w:t xml:space="preserve">Education </w:t>
+      </w:r>
+    </w:p>
+    <w:p>
+      <w:pPr>
+        <w:spacing w:after="0" w:line="280" w:lineRule="atLeast"/>
+        <w:rPr>
+          <w:rFonts w:eastAsia="Times New Roman"/>
+          <w:sz w:val="22"/>
+          <w:szCs w:val="24"/>
+        </w:rPr>
+      </w:pPr>
+      <w:r>
+        <w:rPr>
+          <w:rFonts w:eastAsia="Times New Roman"/>
+          <w:i/>
+          <w:sz w:val="22"/>
+          <w:szCs w:val="24"/>
+        </w:rPr>
+        <w:t>B.S., Computational &amp; Applied Mathematics &amp; Statistics</w:t>
+      </w:r>
+      <w:r>
+        <w:rPr>
+          <w:rFonts w:eastAsia="Times New Roman"/>
+          <w:i/>
+          <w:sz w:val="22"/>
+          <w:szCs w:val="24"/>
+        </w:rPr>
+        <w:t xml:space="preserve">, </w:t>
+      </w:r>
+      <w:r>
+        <w:rPr>
+          <w:rFonts w:eastAsia="Times New Roman"/>
+          <w:sz w:val="22"/>
+          <w:szCs w:val="24"/>
+        </w:rPr>
+        <w:t>and</w:t>
+      </w:r>
+    </w:p>
+    <w:p>
+      <w:pPr>
+        <w:spacing w:after="0" w:line="280" w:lineRule="atLeast"/>
+        <w:rPr>
+          <w:rFonts w:eastAsia="Times New Roman"/>
+          <w:sz w:val="22"/>
+          <w:szCs w:val="24"/>
+        </w:rPr>
+      </w:pPr>
+      <w:r>
+        <w:rPr>
+          <w:rFonts w:eastAsia="Times New Roman"/>
+          <w:i/>
+          <w:sz w:val="22"/>
+          <w:szCs w:val="24"/>
+        </w:rPr>
+        <w:t>B.A</w:t>
+      </w:r>
+      <w:r>
+        <w:rPr>
+          <w:rFonts w:eastAsia="Times New Roman"/>
+          <w:i/>
+          <w:sz w:val="22"/>
+          <w:szCs w:val="24"/>
+        </w:rPr>
+        <w:t>., French &amp; Francophone Studies</w:t>
+      </w:r>
+    </w:p>
+    <w:p>
+      <w:pPr>
+        <w:spacing w:after="0" w:line="280" w:lineRule="atLeast"/>
+        <w:rPr>
+          <w:rFonts w:eastAsia="Times New Roman"/>
+          <w:sz w:val="22"/>
+          <w:szCs w:val="24"/>
+        </w:rPr>
+      </w:pPr>
+      <w:r>
+        <w:rPr>
+          <w:rFonts w:eastAsia="Times New Roman"/>
+          <w:sz w:val="22"/>
+          <w:szCs w:val="24"/>
+        </w:rPr>
+        <w:t>The College of William and Mary (August 2015 – May 2019)</w:t>
+      </w:r>
+    </w:p>
+    <w:p>
+      <w:pPr>
+        <w:spacing w:after="0" w:line="280" w:lineRule="atLeast"/>
+        <w:rPr>
+          <w:rFonts w:eastAsia="Times New Roman"/>
+          <w:sz w:val="22"/>
+          <w:szCs w:val="24"/>
+        </w:rPr>
+      </w:pPr>
+    </w:p>
+    <w:p>
+      <w:pPr>
+        <w:spacing w:after="0" w:line="280" w:lineRule="atLeast"/>
+        <w:rPr>
+          <w:rFonts w:eastAsia="Times New Roman"/>
+          <w:b/>
+          <w:sz w:val="22"/>
+          <w:szCs w:val="24"/>
+        </w:rPr>
+      </w:pPr>
+      <w:r>
+        <w:rPr>
+          <w:rFonts w:eastAsia="Times New Roman"/>
+          <w:b/>
+          <w:sz w:val="22"/>
+          <w:szCs w:val="24"/>
+        </w:rPr>
+        <w:t>Years of Federal Experience</w:t>
+      </w:r>
+    </w:p>
+    <w:p>
+      <w:pPr>
+        <w:spacing w:after="0" w:line="280" w:lineRule="atLeast"/>
+        <w:rPr>
+          <w:rFonts w:eastAsia="Times New Roman"/>
+          <w:sz w:val="22"/>
+          <w:szCs w:val="24"/>
+        </w:rPr>
+      </w:pPr>
+      <w:r>
+        <w:rPr>
+          <w:rFonts w:eastAsia="Times New Roman"/>
+          <w:sz w:val="22"/>
+          <w:szCs w:val="24"/>
+        </w:rPr>
+        <w:t>0.25 Years</w:t>
+      </w:r>
+    </w:p>
+    <w:p>
+      <w:pPr>
+        <w:spacing w:after="0" w:line="280" w:lineRule="atLeast"/>
+        <w:rPr>
+          <w:rFonts w:eastAsia="Times New Roman"/>
+          <w:sz w:val="22"/>
+          <w:szCs w:val="24"/>
+        </w:rPr>
+      </w:pPr>
+      <w:r>
+        <w:rPr>
+          <w:rFonts w:eastAsia="Times New Roman"/>
+          <w:sz w:val="22"/>
+          <w:szCs w:val="24"/>
+        </w:rPr>
+        <w:t xml:space="preserve"> </w:t>
+      </w:r>
+    </w:p>
+    <w:p>
+      <w:pPr>
+        <w:keepNext/>
+        <w:spacing w:after="0" w:line="280" w:lineRule="atLeast"/>
+        <w:outlineLvl w:val="0"/>
+        <w:rPr>
+          <w:rFonts w:eastAsia="Times New Roman"/>
           <w:b/>
           <w:bCs/>
           <w:color w:val="FF0000"/>
@@ -1005,6 +1083,7 @@
           <w:sz w:val="22"/>
           <w:szCs w:val="32"/>
         </w:rPr>
+        <w:lastRenderedPageBreak/>
         <w:t>Language</w:t>
       </w:r>
       <w:r>
@@ -1663,7 +1742,7 @@
           <w:rPr>
             <w:noProof/>
           </w:rPr>
-          <w:t>1</w:t>
+          <w:t>2</w:t>
         </w:r>
         <w:r>
           <w:rPr>
@@ -1822,8 +1901,124 @@
       </w:rPr>
     </w:lvl>
   </w:abstractNum>
+  <w:abstractNum w:abstractNumId="1" w15:restartNumberingAfterBreak="0">
+    <w:nsid w:val="7D185C02"/>
+    <w:multiLevelType w:val="hybridMultilevel"/>
+    <w:tmpl w:val="2B4C698C"/>
+    <w:lvl w:ilvl="0" w:tplc="04090001">
+      <w:start w:val="1"/>
+      <w:numFmt w:val="bullet"/>
+      <w:lvlText w:val=""/>
+      <w:lvlJc w:val="left"/>
+      <w:pPr>
+        <w:ind w:left="720" w:hanging="360"/>
+      </w:pPr>
+      <w:rPr>
+        <w:rFonts w:ascii="Symbol" w:hAnsi="Symbol" w:hint="default"/>
+      </w:rPr>
+    </w:lvl>
+    <w:lvl w:ilvl="1" w:tplc="04090003" w:tentative="1">
+      <w:start w:val="1"/>
+      <w:numFmt w:val="bullet"/>
+      <w:lvlText w:val="o"/>
+      <w:lvlJc w:val="left"/>
+      <w:pPr>
+        <w:ind w:left="1440" w:hanging="360"/>
+      </w:pPr>
+      <w:rPr>
+        <w:rFonts w:ascii="Courier New" w:hAnsi="Courier New" w:cs="Courier New" w:hint="default"/>
+      </w:rPr>
+    </w:lvl>
+    <w:lvl w:ilvl="2" w:tplc="04090005" w:tentative="1">
+      <w:start w:val="1"/>
+      <w:numFmt w:val="bullet"/>
+      <w:lvlText w:val=""/>
+      <w:lvlJc w:val="left"/>
+      <w:pPr>
+        <w:ind w:left="2160" w:hanging="360"/>
+      </w:pPr>
+      <w:rPr>
+        <w:rFonts w:ascii="Wingdings" w:hAnsi="Wingdings" w:hint="default"/>
+      </w:rPr>
+    </w:lvl>
+    <w:lvl w:ilvl="3" w:tplc="04090001" w:tentative="1">
+      <w:start w:val="1"/>
+      <w:numFmt w:val="bullet"/>
+      <w:lvlText w:val=""/>
+      <w:lvlJc w:val="left"/>
+      <w:pPr>
+        <w:ind w:left="2880" w:hanging="360"/>
+      </w:pPr>
+      <w:rPr>
+        <w:rFonts w:ascii="Symbol" w:hAnsi="Symbol" w:hint="default"/>
+      </w:rPr>
+    </w:lvl>
+    <w:lvl w:ilvl="4" w:tplc="04090003" w:tentative="1">
+      <w:start w:val="1"/>
+      <w:numFmt w:val="bullet"/>
+      <w:lvlText w:val="o"/>
+      <w:lvlJc w:val="left"/>
+      <w:pPr>
+        <w:ind w:left="3600" w:hanging="360"/>
+      </w:pPr>
+      <w:rPr>
+        <w:rFonts w:ascii="Courier New" w:hAnsi="Courier New" w:cs="Courier New" w:hint="default"/>
+      </w:rPr>
+    </w:lvl>
+    <w:lvl w:ilvl="5" w:tplc="04090005" w:tentative="1">
+      <w:start w:val="1"/>
+      <w:numFmt w:val="bullet"/>
+      <w:lvlText w:val=""/>
+      <w:lvlJc w:val="left"/>
+      <w:pPr>
+        <w:ind w:left="4320" w:hanging="360"/>
+      </w:pPr>
+      <w:rPr>
+        <w:rFonts w:ascii="Wingdings" w:hAnsi="Wingdings" w:hint="default"/>
+      </w:rPr>
+    </w:lvl>
+    <w:lvl w:ilvl="6" w:tplc="04090001" w:tentative="1">
+      <w:start w:val="1"/>
+      <w:numFmt w:val="bullet"/>
+      <w:lvlText w:val=""/>
+      <w:lvlJc w:val="left"/>
+      <w:pPr>
+        <w:ind w:left="5040" w:hanging="360"/>
+      </w:pPr>
+      <w:rPr>
+        <w:rFonts w:ascii="Symbol" w:hAnsi="Symbol" w:hint="default"/>
+      </w:rPr>
+    </w:lvl>
+    <w:lvl w:ilvl="7" w:tplc="04090003" w:tentative="1">
+      <w:start w:val="1"/>
+      <w:numFmt w:val="bullet"/>
+      <w:lvlText w:val="o"/>
+      <w:lvlJc w:val="left"/>
+      <w:pPr>
+        <w:ind w:left="5760" w:hanging="360"/>
+      </w:pPr>
+      <w:rPr>
+        <w:rFonts w:ascii="Courier New" w:hAnsi="Courier New" w:cs="Courier New" w:hint="default"/>
+      </w:rPr>
+    </w:lvl>
+    <w:lvl w:ilvl="8" w:tplc="04090005" w:tentative="1">
+      <w:start w:val="1"/>
+      <w:numFmt w:val="bullet"/>
+      <w:lvlText w:val=""/>
+      <w:lvlJc w:val="left"/>
+      <w:pPr>
+        <w:ind w:left="6480" w:hanging="360"/>
+      </w:pPr>
+      <w:rPr>
+        <w:rFonts w:ascii="Wingdings" w:hAnsi="Wingdings" w:hint="default"/>
+      </w:rPr>
+    </w:lvl>
+  </w:abstractNum>
   <w:num w:numId="1">
     <w:abstractNumId w:val="0"/>
+  </w:num>
+  <w:num w:numId="2">
+    <w:abstractNumId w:val="1"/>
   </w:num>
 </w:numbering>
 </file>
@@ -2651,6 +2846,16 @@
       <w:u w:val="single"/>
     </w:rPr>
   </w:style>
+  <w:style w:type="paragraph" w:styleId="ListParagraph">
+    <w:name w:val="List Paragraph"/>
+    <w:basedOn w:val="Normal"/>
+    <w:uiPriority w:val="34"/>
+    <w:rsid w:val="004D1207"/>
+    <w:pPr>
+      <w:ind w:left="720"/>
+      <w:contextualSpacing/>
+    </w:pPr>
+  </w:style>
 </w:styles>
 </file>
 
@@ -2944,7 +3149,7 @@
 </file>
 
 <file path=customXml/itemProps1.xml><?xml version="1.0" encoding="utf-8"?>
-<ds:datastoreItem xmlns:ds="http://schemas.openxmlformats.org/officeDocument/2006/customXml" ds:itemID="{95A30A84-AD5B-40E9-ABBF-E7B4EA61B9B5}">
+<ds:datastoreItem xmlns:ds="http://schemas.openxmlformats.org/officeDocument/2006/customXml" ds:itemID="{856618DF-FD08-4210-8CD2-CD4C72041A55}">
   <ds:schemaRefs>
     <ds:schemaRef ds:uri="http://schemas.openxmlformats.org/officeDocument/2006/bibliography"/>
   </ds:schemaRefs>
